--- a/DB Beskrivese/Beskrivese af DB.docx
+++ b/DB Beskrivese/Beskrivese af DB.docx
@@ -175,18 +175,63 @@
           <w:sz w:val="24"/>
           <w:szCs w:val="24"/>
         </w:rPr>
-        <w:t>.</w:t>
-      </w:r>
-    </w:p>
-    <w:p>
-      <w:pPr>
-        <w:rPr>
-          <w:sz w:val="24"/>
-          <w:szCs w:val="24"/>
-        </w:rPr>
-      </w:pPr>
+        <w:t>,</w:t>
+      </w:r>
+    </w:p>
+    <w:p>
+      <w:pPr>
+        <w:rPr>
+          <w:sz w:val="24"/>
+          <w:szCs w:val="24"/>
+        </w:rPr>
+      </w:pPr>
+      <w:r>
+        <w:rPr>
+          <w:sz w:val="24"/>
+          <w:szCs w:val="24"/>
+        </w:rPr>
+        <w:t>Medlemskort.</w:t>
+      </w:r>
+    </w:p>
+    <w:p>
+      <w:pPr>
+        <w:rPr>
+          <w:sz w:val="24"/>
+          <w:szCs w:val="24"/>
+        </w:rPr>
+      </w:pPr>
+      <w:r>
+        <w:rPr>
+          <w:sz w:val="24"/>
+          <w:szCs w:val="24"/>
+        </w:rPr>
+        <w:t>Sælger</w:t>
+      </w:r>
       <w:bookmarkStart w:id="0" w:name="_GoBack"/>
       <w:bookmarkEnd w:id="0"/>
+      <w:r>
+        <w:rPr>
+          <w:sz w:val="24"/>
+          <w:szCs w:val="24"/>
+        </w:rPr>
+        <w:t xml:space="preserve"> login.</w:t>
+      </w:r>
+    </w:p>
+    <w:p>
+      <w:pPr>
+        <w:rPr>
+          <w:sz w:val="24"/>
+          <w:szCs w:val="24"/>
+        </w:rPr>
+      </w:pPr>
+    </w:p>
+    <w:p>
+      <w:pPr>
+        <w:rPr>
+          <w:sz w:val="24"/>
+          <w:szCs w:val="24"/>
+        </w:rPr>
+      </w:pPr>
     </w:p>
     <w:p>
       <w:pPr>
